--- a/Comando_Git.docx
+++ b/Comando_Git.docx
@@ -400,14 +400,9 @@
       <w:r>
         <w:t xml:space="preserve"> </w:t>
       </w:r>
-      <w:proofErr w:type="spellStart"/>
       <w:proofErr w:type="gramStart"/>
       <w:r>
-        <w:t>add</w:t>
-      </w:r>
-      <w:proofErr w:type="spellEnd"/>
-      <w:r>
-        <w:t xml:space="preserve"> .</w:t>
+        <w:t>add .</w:t>
       </w:r>
       <w:proofErr w:type="gramEnd"/>
       <w:r>
@@ -600,12 +595,22 @@
     <w:p>
       <w:pPr>
         <w:jc w:val="both"/>
-      </w:pPr>
-      <w:r>
-        <w:rPr>
-          <w:b/>
-          <w:bCs/>
-        </w:rPr>
+        <w:rPr>
+          <w:b/>
+          <w:bCs/>
+        </w:rPr>
+      </w:pPr>
+    </w:p>
+    <w:p>
+      <w:pPr>
+        <w:jc w:val="both"/>
+      </w:pPr>
+      <w:r>
+        <w:rPr>
+          <w:b/>
+          <w:bCs/>
+        </w:rPr>
+        <w:lastRenderedPageBreak/>
         <w:t>Opções:</w:t>
       </w:r>
     </w:p>
@@ -618,7 +623,6 @@
         <w:jc w:val="both"/>
       </w:pPr>
       <w:r>
-        <w:lastRenderedPageBreak/>
         <w:t>-</w:t>
       </w:r>
       <w:proofErr w:type="gramStart"/>
@@ -1217,13 +1221,57 @@
     <w:p>
       <w:pPr>
         <w:jc w:val="both"/>
-      </w:pPr>
-      <w:r>
-        <w:rPr>
-          <w:b/>
-          <w:bCs/>
-        </w:rPr>
-        <w:t>Opções:</w:t>
+        <w:rPr>
+          <w:b/>
+          <w:bCs/>
+        </w:rPr>
+      </w:pPr>
+    </w:p>
+    <w:p>
+      <w:pPr>
+        <w:jc w:val="both"/>
+        <w:rPr>
+          <w:b/>
+          <w:bCs/>
+        </w:rPr>
+      </w:pPr>
+    </w:p>
+    <w:p>
+      <w:pPr>
+        <w:jc w:val="both"/>
+        <w:rPr>
+          <w:b/>
+          <w:bCs/>
+        </w:rPr>
+      </w:pPr>
+    </w:p>
+    <w:p>
+      <w:pPr>
+        <w:jc w:val="both"/>
+      </w:pPr>
+      <w:proofErr w:type="spellStart"/>
+      <w:r>
+        <w:rPr>
+          <w:b/>
+          <w:bCs/>
+        </w:rPr>
+        <w:lastRenderedPageBreak/>
+        <w:t>sts</w:t>
+      </w:r>
+      <w:r>
+        <w:rPr>
+          <w:b/>
+          <w:bCs/>
+        </w:rPr>
+        <w:t>Opções</w:t>
+      </w:r>
+      <w:proofErr w:type="spellEnd"/>
+      <w:r>
+        <w:rPr>
+          <w:b/>
+          <w:bCs/>
+        </w:rPr>
+        <w:t>:</w:t>
       </w:r>
     </w:p>
     <w:p>
@@ -1252,7 +1300,6 @@
         <w:jc w:val="both"/>
       </w:pPr>
       <w:r>
-        <w:lastRenderedPageBreak/>
         <w:t xml:space="preserve">master: O nome do </w:t>
       </w:r>
       <w:proofErr w:type="spellStart"/>
@@ -4424,6 +4471,7 @@
   <w:style w:type="character" w:default="1" w:styleId="Fontepargpadro">
     <w:name w:val="Default Paragraph Font"/>
     <w:uiPriority w:val="1"/>
+    <w:semiHidden/>
     <w:unhideWhenUsed/>
   </w:style>
   <w:style w:type="table" w:default="1" w:styleId="Tabelanormal">
